--- a/_site/resume/Richard.Chiriboga.Resume.docx
+++ b/_site/resume/Richard.Chiriboga.Resume.docx
@@ -352,7 +352,7 @@
           <w:b w:val="1"/>
           <w:rtl w:val="0"/>
         </w:rPr>
-        <w:t xml:space="preserve">04/2018 – Present</w:t>
+        <w:t xml:space="preserve">04/2018 – 8/2018</w:t>
       </w:r>
     </w:p>
     <w:p>

--- a/_site/resume/Richard.Chiriboga.Resume.docx
+++ b/_site/resume/Richard.Chiriboga.Resume.docx
@@ -502,7 +502,7 @@
         <w:rPr>
           <w:rtl w:val="0"/>
         </w:rPr>
-        <w:t xml:space="preserve">e</w:t>
+        <w:t xml:space="preserve">ed</w:t>
       </w:r>
       <w:r>
         <w:rPr>
@@ -558,7 +558,7 @@
         <w:rPr>
           <w:rtl w:val="0"/>
         </w:rPr>
-        <w:t xml:space="preserve">dentify </w:t>
+        <w:t xml:space="preserve">dentified </w:t>
       </w:r>
       <w:r>
         <w:rPr>
@@ -590,7 +590,7 @@
         <w:rPr>
           <w:rtl w:val="0"/>
         </w:rPr>
-        <w:t xml:space="preserve">Assist the SCRUM Master and Product Owner, organizing and creating backlogs and subtasks for sprint iterations.</w:t>
+        <w:t xml:space="preserve">Assisted the SCRUM Master and Product Owner, organizing and creating backlogs and subtasks for sprint iterations.</w:t>
       </w:r>
     </w:p>
     <w:p>
@@ -634,7 +634,7 @@
         <w:rPr>
           <w:rtl w:val="0"/>
         </w:rPr>
-        <w:t xml:space="preserve">Work on updated corporate website and new-hire website as a Web Developer using HTML, CSS (SASS), Javascript, Markdown, Liquid, Jekyll.</w:t>
+        <w:t xml:space="preserve">Worked on updated corporate website and new-hire website as a Web Developer using HTML, CSS (SASS), Javascript, Markdown, Liquid, Jekyll.</w:t>
       </w:r>
     </w:p>
     <w:p>
